--- a/Example.docx
+++ b/Example.docx
@@ -1,6 +1,6 @@
 
 <file path=word/document.xml><?xml version="1.0" encoding="utf-8"?>
-<w:document xmlns:wpc="http://schemas.microsoft.com/office/word/2010/wordprocessingCanvas" xmlns:cx="http://schemas.microsoft.com/office/drawing/2014/chartex" xmlns:cx1="http://schemas.microsoft.com/office/drawing/2015/9/8/chartex" xmlns:cx2="http://schemas.microsoft.com/office/drawing/2015/10/21/chartex" xmlns:cx3="http://schemas.microsoft.com/office/drawing/2016/5/9/chartex" xmlns:cx4="http://schemas.microsoft.com/office/drawing/2016/5/10/chartex" xmlns:cx5="http://schemas.microsoft.com/office/drawing/2016/5/11/chartex" xmlns:cx6="http://schemas.microsoft.com/office/drawing/2016/5/12/chartex" xmlns:cx7="http://schemas.microsoft.com/office/drawing/2016/5/13/chartex" xmlns:cx8="http://schemas.microsoft.com/office/drawing/2016/5/14/chartex" xmlns:mc="http://schemas.openxmlformats.org/markup-compatibility/2006" xmlns:aink="http://schemas.microsoft.com/office/drawing/2016/ink" xmlns:am3d="http://schemas.microsoft.com/office/drawing/2017/model3d" xmlns:o="urn:schemas-microsoft-com:office:office" xmlns:r="http://schemas.openxmlformats.org/officeDocument/2006/relationships" xmlns:m="http://schemas.openxmlformats.org/officeDocument/2006/math" xmlns:v="urn:schemas-microsoft-com:vml" xmlns:wp14="http://schemas.microsoft.com/office/word/2010/wordprocessingDrawing" xmlns:wp="http://schemas.openxmlformats.org/drawingml/2006/wordprocessingDrawing" xmlns:w10="urn:schemas-microsoft-com:office:word" xmlns:w="http://schemas.openxmlformats.org/wordprocessingml/2006/main" xmlns:w14="http://schemas.microsoft.com/office/word/2010/wordml" xmlns:w15="http://schemas.microsoft.com/office/word/2012/wordml" xmlns:w16cid="http://schemas.microsoft.com/office/word/2016/wordml/cid" xmlns:w16se="http://schemas.microsoft.com/office/word/2015/wordml/symex" xmlns:wpg="http://schemas.microsoft.com/office/word/2010/wordprocessingGroup" xmlns:wpi="http://schemas.microsoft.com/office/word/2010/wordprocessingInk" xmlns:wne="http://schemas.microsoft.com/office/word/2006/wordml" xmlns:wps="http://schemas.microsoft.com/office/word/2010/wordprocessingShape" mc:Ignorable="w14 w15 w16se w16cid wp14">
+<w:document xmlns:wpc="http://schemas.microsoft.com/office/word/2010/wordprocessingCanvas" xmlns:cx="http://schemas.microsoft.com/office/drawing/2014/chartex" xmlns:cx1="http://schemas.microsoft.com/office/drawing/2015/9/8/chartex" xmlns:cx2="http://schemas.microsoft.com/office/drawing/2015/10/21/chartex" xmlns:cx3="http://schemas.microsoft.com/office/drawing/2016/5/9/chartex" xmlns:cx4="http://schemas.microsoft.com/office/drawing/2016/5/10/chartex" xmlns:cx5="http://schemas.microsoft.com/office/drawing/2016/5/11/chartex" xmlns:cx6="http://schemas.microsoft.com/office/drawing/2016/5/12/chartex" xmlns:cx7="http://schemas.microsoft.com/office/drawing/2016/5/13/chartex" xmlns:cx8="http://schemas.microsoft.com/office/drawing/2016/5/14/chartex" xmlns:mc="http://schemas.openxmlformats.org/markup-compatibility/2006" xmlns:aink="http://schemas.microsoft.com/office/drawing/2016/ink" xmlns:am3d="http://schemas.microsoft.com/office/drawing/2017/model3d" xmlns:o="urn:schemas-microsoft-com:office:office" xmlns:oel="http://schemas.microsoft.com/office/2019/extlst" xmlns:r="http://schemas.openxmlformats.org/officeDocument/2006/relationships" xmlns:m="http://schemas.openxmlformats.org/officeDocument/2006/math" xmlns:v="urn:schemas-microsoft-com:vml" xmlns:wp14="http://schemas.microsoft.com/office/word/2010/wordprocessingDrawing" xmlns:wp="http://schemas.openxmlformats.org/drawingml/2006/wordprocessingDrawing" xmlns:w10="urn:schemas-microsoft-com:office:word" xmlns:w="http://schemas.openxmlformats.org/wordprocessingml/2006/main" xmlns:w14="http://schemas.microsoft.com/office/word/2010/wordml" xmlns:w15="http://schemas.microsoft.com/office/word/2012/wordml" xmlns:w16cex="http://schemas.microsoft.com/office/word/2018/wordml/cex" xmlns:w16cid="http://schemas.microsoft.com/office/word/2016/wordml/cid" xmlns:w16="http://schemas.microsoft.com/office/word/2018/wordml" xmlns:w16sdtdh="http://schemas.microsoft.com/office/word/2020/wordml/sdtdatahash" xmlns:w16se="http://schemas.microsoft.com/office/word/2015/wordml/symex" xmlns:wpg="http://schemas.microsoft.com/office/word/2010/wordprocessingGroup" xmlns:wpi="http://schemas.microsoft.com/office/word/2010/wordprocessingInk" xmlns:wne="http://schemas.microsoft.com/office/word/2006/wordml" xmlns:wps="http://schemas.microsoft.com/office/word/2010/wordprocessingShape" mc:Ignorable="w14 w15 w16se w16cid w16 w16cex w16sdtdh wp14">
   <w:body>
     <w:p>
       <w:pPr>
@@ -8,25 +8,11 @@
           <w:color w:val="FF0000"/>
         </w:rPr>
       </w:pPr>
-      <w:bookmarkStart w:id="0" w:name="_GoBack"/>
-      <w:bookmarkEnd w:id="0"/>
       <w:r>
         <w:rPr>
           <w:color w:val="FF0000"/>
         </w:rPr>
-        <w:t>[</w:t>
-      </w:r>
-      <w:r>
-        <w:rPr>
-          <w:color w:val="FF0000"/>
-        </w:rPr>
-        <w:t xml:space="preserve">page: </w:t>
-      </w:r>
-      <w:r>
-        <w:rPr>
-          <w:color w:val="FF0000"/>
-        </w:rPr>
-        <w:t>Introduction]</w:t>
+        <w:t>[Introduction]</w:t>
       </w:r>
     </w:p>
     <w:p>
@@ -93,38 +79,69 @@
         </w:rPr>
         <w:t>[</w:t>
       </w:r>
+      <w:proofErr w:type="spellStart"/>
       <w:r>
         <w:rPr>
           <w:color w:val="00B050"/>
         </w:rPr>
-        <w:t xml:space="preserve">output: </w:t>
-      </w:r>
-      <w:proofErr w:type="spellStart"/>
+        <w:t>Player.id_in_group</w:t>
+      </w:r>
+      <w:proofErr w:type="spellEnd"/>
       <w:r>
         <w:rPr>
           <w:color w:val="00B050"/>
         </w:rPr>
-        <w:t>Player.id_in_group</w:t>
-      </w:r>
-      <w:proofErr w:type="spellEnd"/>
+        <w:t>]</w:t>
+      </w:r>
+    </w:p>
+    <w:p>
+      <w:r>
+        <w:t xml:space="preserve">The group’s id in the </w:t>
+      </w:r>
+      <w:proofErr w:type="spellStart"/>
+      <w:r>
+        <w:t>subsession</w:t>
+      </w:r>
+      <w:proofErr w:type="spellEnd"/>
+      <w:r>
+        <w:t xml:space="preserve"> is: </w:t>
+      </w:r>
       <w:r>
         <w:rPr>
           <w:color w:val="00B050"/>
         </w:rPr>
+        <w:t>[</w:t>
+      </w:r>
+      <w:proofErr w:type="spellStart"/>
+      <w:r>
+        <w:rPr>
+          <w:color w:val="00B050"/>
+        </w:rPr>
+        <w:t>Gro</w:t>
+      </w:r>
+      <w:r>
+        <w:rPr>
+          <w:color w:val="00B050"/>
+        </w:rPr>
+        <w:t>u</w:t>
+      </w:r>
+      <w:r>
+        <w:rPr>
+          <w:color w:val="00B050"/>
+        </w:rPr>
+        <w:t>p.id_in_subsession</w:t>
+      </w:r>
+      <w:proofErr w:type="spellEnd"/>
+      <w:r>
+        <w:rPr>
+          <w:color w:val="00B050"/>
+        </w:rPr>
         <w:t>]</w:t>
       </w:r>
     </w:p>
     <w:p>
       <w:r>
-        <w:t xml:space="preserve">The group’s id in the </w:t>
-      </w:r>
-      <w:proofErr w:type="spellStart"/>
-      <w:r>
-        <w:t>subsession</w:t>
-      </w:r>
-      <w:proofErr w:type="spellEnd"/>
-      <w:r>
-        <w:t xml:space="preserve"> is: </w:t>
+        <w:t xml:space="preserve">The session code is: </w:t>
       </w:r>
       <w:r>
         <w:rPr>
@@ -132,30 +149,45 @@
         </w:rPr>
         <w:t>[</w:t>
       </w:r>
+      <w:proofErr w:type="spellStart"/>
       <w:r>
         <w:rPr>
           <w:color w:val="00B050"/>
         </w:rPr>
-        <w:t xml:space="preserve">output: </w:t>
-      </w:r>
-      <w:proofErr w:type="spellStart"/>
+        <w:t>Session.code</w:t>
+      </w:r>
+      <w:proofErr w:type="spellEnd"/>
       <w:r>
         <w:rPr>
           <w:color w:val="00B050"/>
         </w:rPr>
-        <w:t>Gro</w:t>
+        <w:t>]</w:t>
+      </w:r>
+    </w:p>
+    <w:p>
+      <w:r>
+        <w:t xml:space="preserve">A value that should be provided by </w:t>
+      </w:r>
+      <w:proofErr w:type="spellStart"/>
+      <w:r>
+        <w:t>vars_for_template</w:t>
+      </w:r>
+      <w:proofErr w:type="spellEnd"/>
+      <w:r>
+        <w:t xml:space="preserve">: </w:t>
       </w:r>
       <w:r>
         <w:rPr>
           <w:color w:val="00B050"/>
         </w:rPr>
-        <w:t>u</w:t>
-      </w:r>
+        <w:t>[</w:t>
+      </w:r>
+      <w:proofErr w:type="spellStart"/>
       <w:r>
         <w:rPr>
           <w:color w:val="00B050"/>
         </w:rPr>
-        <w:t>p.id_in_subsession</w:t>
+        <w:t>new_variable</w:t>
       </w:r>
       <w:proofErr w:type="spellEnd"/>
       <w:r>
@@ -164,289 +196,331 @@
         </w:rPr>
         <w:t>]</w:t>
       </w:r>
-    </w:p>
-    <w:p>
-      <w:r>
-        <w:t xml:space="preserve">The session code is: </w:t>
-      </w:r>
-      <w:r>
-        <w:rPr>
-          <w:color w:val="00B050"/>
+      <w:r>
+        <w:t>.</w:t>
+      </w:r>
+    </w:p>
+    <w:p>
+      <w:pPr>
+        <w:rPr>
+          <w:color w:val="808080" w:themeColor="background1" w:themeShade="80"/>
+        </w:rPr>
+      </w:pPr>
+      <w:r>
+        <w:rPr>
+          <w:color w:val="808080" w:themeColor="background1" w:themeShade="80"/>
+        </w:rPr>
+        <w:t xml:space="preserve">[Did you know? You can leave comments in </w:t>
+      </w:r>
+      <w:r>
+        <w:rPr>
+          <w:color w:val="808080" w:themeColor="background1" w:themeShade="80"/>
+        </w:rPr>
+        <w:t>gray</w:t>
+      </w:r>
+      <w:r>
+        <w:rPr>
+          <w:color w:val="808080" w:themeColor="background1" w:themeShade="80"/>
+        </w:rPr>
+        <w:t>!]</w:t>
+      </w:r>
+    </w:p>
+    <w:p>
+      <w:r>
+        <w:t>Finally, there are inputs and user interactable elements. These use the standard blue color.</w:t>
+      </w:r>
+      <w:r>
+        <w:t xml:space="preserve"> If not specified otherwise, inputs create fields on the player model.</w:t>
+      </w:r>
+      <w:r>
+        <w:t xml:space="preserve"> Here are some inputs:</w:t>
+      </w:r>
+    </w:p>
+    <w:p>
+      <w:pPr>
+        <w:rPr>
+          <w:color w:val="0070C0"/>
+        </w:rPr>
+      </w:pPr>
+      <w:r>
+        <w:rPr>
+          <w:color w:val="0070C0"/>
         </w:rPr>
         <w:t>[</w:t>
       </w:r>
-      <w:r>
-        <w:rPr>
-          <w:color w:val="00B050"/>
-        </w:rPr>
-        <w:t xml:space="preserve">output: </w:t>
-      </w:r>
-      <w:proofErr w:type="spellStart"/>
-      <w:r>
-        <w:rPr>
-          <w:color w:val="00B050"/>
-        </w:rPr>
-        <w:t>Session.code</w:t>
-      </w:r>
-      <w:proofErr w:type="spellEnd"/>
-      <w:r>
-        <w:rPr>
-          <w:color w:val="00B050"/>
+      <w:proofErr w:type="spellStart"/>
+      <w:r>
+        <w:rPr>
+          <w:color w:val="0070C0"/>
+        </w:rPr>
+        <w:t>boolean</w:t>
+      </w:r>
+      <w:proofErr w:type="spellEnd"/>
+      <w:r>
+        <w:rPr>
+          <w:color w:val="0070C0"/>
+        </w:rPr>
+        <w:t xml:space="preserve">: </w:t>
+      </w:r>
+      <w:proofErr w:type="spellStart"/>
+      <w:r>
+        <w:rPr>
+          <w:color w:val="0070C0"/>
+        </w:rPr>
+        <w:t>sun_larger_than_moon</w:t>
+      </w:r>
+      <w:proofErr w:type="spellEnd"/>
+      <w:r>
+        <w:rPr>
+          <w:color w:val="0070C0"/>
         </w:rPr>
         <w:t>]</w:t>
       </w:r>
     </w:p>
     <w:p>
-      <w:r>
-        <w:t xml:space="preserve">A value that should be provided by </w:t>
-      </w:r>
-      <w:proofErr w:type="spellStart"/>
-      <w:r>
-        <w:t>vars_for_template</w:t>
-      </w:r>
-      <w:proofErr w:type="spellEnd"/>
-      <w:r>
+      <w:pPr>
+        <w:rPr>
+          <w:color w:val="0070C0"/>
+        </w:rPr>
+      </w:pPr>
+      <w:r>
+        <w:rPr>
+          <w:color w:val="0070C0"/>
+        </w:rPr>
+        <w:t xml:space="preserve">[currency: </w:t>
+      </w:r>
+      <w:proofErr w:type="spellStart"/>
+      <w:r>
+        <w:rPr>
+          <w:color w:val="0070C0"/>
+        </w:rPr>
+        <w:t>spending_on_sweets</w:t>
+      </w:r>
+      <w:proofErr w:type="spellEnd"/>
+      <w:r>
+        <w:rPr>
+          <w:color w:val="0070C0"/>
+        </w:rPr>
+        <w:t>]</w:t>
+      </w:r>
+    </w:p>
+    <w:p>
+      <w:pPr>
+        <w:rPr>
+          <w:color w:val="0070C0"/>
+        </w:rPr>
+      </w:pPr>
+      <w:r>
+        <w:rPr>
+          <w:color w:val="0070C0"/>
+        </w:rPr>
+        <w:t>[integer: age]</w:t>
+      </w:r>
+    </w:p>
+    <w:p>
+      <w:pPr>
+        <w:rPr>
+          <w:color w:val="0070C0"/>
+        </w:rPr>
+      </w:pPr>
+      <w:r>
+        <w:rPr>
+          <w:color w:val="0070C0"/>
+        </w:rPr>
+        <w:t xml:space="preserve">[float: </w:t>
+      </w:r>
+      <w:proofErr w:type="spellStart"/>
+      <w:r>
+        <w:rPr>
+          <w:color w:val="0070C0"/>
+        </w:rPr>
+        <w:t>height_in_meters</w:t>
+      </w:r>
+      <w:proofErr w:type="spellEnd"/>
+      <w:r>
+        <w:rPr>
+          <w:color w:val="0070C0"/>
+        </w:rPr>
+        <w:t>]</w:t>
+      </w:r>
+    </w:p>
+    <w:p>
+      <w:pPr>
+        <w:rPr>
+          <w:color w:val="0070C0"/>
+        </w:rPr>
+      </w:pPr>
+      <w:r>
+        <w:rPr>
+          <w:color w:val="0070C0"/>
+        </w:rPr>
+        <w:t xml:space="preserve">[string: </w:t>
+      </w:r>
+      <w:proofErr w:type="spellStart"/>
+      <w:r>
+        <w:rPr>
+          <w:color w:val="0070C0"/>
+        </w:rPr>
+        <w:t>field_of_studies</w:t>
+      </w:r>
+      <w:proofErr w:type="spellEnd"/>
+      <w:r>
+        <w:rPr>
+          <w:color w:val="0070C0"/>
+        </w:rPr>
+        <w:t>]</w:t>
+      </w:r>
+    </w:p>
+    <w:p>
+      <w:pPr>
+        <w:rPr>
+          <w:color w:val="0070C0"/>
+        </w:rPr>
+      </w:pPr>
+      <w:r>
+        <w:rPr>
+          <w:color w:val="0070C0"/>
+        </w:rPr>
+        <w:t>[</w:t>
+      </w:r>
+      <w:proofErr w:type="spellStart"/>
+      <w:r>
+        <w:rPr>
+          <w:color w:val="0070C0"/>
+        </w:rPr>
+        <w:t>longstring</w:t>
+      </w:r>
+      <w:proofErr w:type="spellEnd"/>
+      <w:r>
+        <w:rPr>
+          <w:color w:val="0070C0"/>
+        </w:rPr>
         <w:t xml:space="preserve">: </w:t>
       </w:r>
-      <w:r>
-        <w:rPr>
-          <w:color w:val="00B050"/>
+      <w:proofErr w:type="spellStart"/>
+      <w:r>
+        <w:rPr>
+          <w:color w:val="0070C0"/>
+        </w:rPr>
+        <w:t>study_feedback</w:t>
+      </w:r>
+      <w:proofErr w:type="spellEnd"/>
+      <w:r>
+        <w:rPr>
+          <w:color w:val="0070C0"/>
+        </w:rPr>
+        <w:t>]</w:t>
+      </w:r>
+    </w:p>
+    <w:p>
+      <w:r>
+        <w:t>An Input without a field specification is added to the list of form fields on the page, but does not generate a field definition on the model.</w:t>
+      </w:r>
+    </w:p>
+    <w:p>
+      <w:r>
+        <w:rPr>
+          <w:color w:val="0070C0"/>
         </w:rPr>
         <w:t>[</w:t>
       </w:r>
-      <w:r>
-        <w:rPr>
-          <w:color w:val="00B050"/>
-        </w:rPr>
-        <w:t xml:space="preserve">output: </w:t>
-      </w:r>
-      <w:proofErr w:type="spellStart"/>
-      <w:r>
-        <w:rPr>
-          <w:color w:val="00B050"/>
-        </w:rPr>
-        <w:t>new_variable</w:t>
-      </w:r>
-      <w:proofErr w:type="spellEnd"/>
-      <w:r>
-        <w:rPr>
-          <w:color w:val="00B050"/>
+      <w:proofErr w:type="spellStart"/>
+      <w:r>
+        <w:rPr>
+          <w:color w:val="0070C0"/>
+        </w:rPr>
+        <w:t>more_feedback</w:t>
+      </w:r>
+      <w:proofErr w:type="spellEnd"/>
+      <w:r>
+        <w:rPr>
+          <w:color w:val="0070C0"/>
         </w:rPr>
         <w:t>]</w:t>
       </w:r>
-      <w:r>
-        <w:t>.</w:t>
-      </w:r>
-    </w:p>
-    <w:p>
-      <w:pPr>
-        <w:rPr>
-          <w:color w:val="7030A0"/>
-        </w:rPr>
-      </w:pPr>
-      <w:r>
-        <w:rPr>
-          <w:color w:val="7030A0"/>
+    </w:p>
+    <w:p>
+      <w:r>
+        <w:t>Finally, there is the standard button to submit the page.</w:t>
+      </w:r>
+    </w:p>
+    <w:p>
+      <w:pPr>
+        <w:rPr>
+          <w:color w:val="0070C0"/>
+        </w:rPr>
+      </w:pPr>
+      <w:r>
+        <w:rPr>
+          <w:color w:val="0070C0"/>
+        </w:rPr>
+        <w:t>[button: next]</w:t>
+      </w:r>
+    </w:p>
+    <w:p>
+      <w:pPr>
+        <w:rPr>
+          <w:color w:val="0070C0"/>
+        </w:rPr>
+      </w:pPr>
+    </w:p>
+    <w:p>
+      <w:pPr>
+        <w:rPr>
+          <w:color w:val="FF0000"/>
+        </w:rPr>
+      </w:pPr>
+      <w:r>
+        <w:rPr>
+          <w:color w:val="FF0000"/>
         </w:rPr>
         <w:t>[</w:t>
       </w:r>
       <w:r>
         <w:rPr>
-          <w:color w:val="7030A0"/>
-        </w:rPr>
-        <w:t xml:space="preserve">comment: </w:t>
-      </w:r>
-      <w:r>
-        <w:rPr>
-          <w:color w:val="7030A0"/>
-        </w:rPr>
-        <w:t>Did you know? You can leave comments in purple!]</w:t>
-      </w:r>
-    </w:p>
-    <w:p>
-      <w:r>
-        <w:t>Finally, there are inputs and user interactable elements. These use the standard blue color. For example. Here are some inputs:</w:t>
-      </w:r>
-    </w:p>
-    <w:p>
-      <w:pPr>
-        <w:rPr>
-          <w:color w:val="0070C0"/>
-        </w:rPr>
-      </w:pPr>
-      <w:r>
-        <w:rPr>
-          <w:color w:val="0070C0"/>
-        </w:rPr>
-        <w:t>[</w:t>
-      </w:r>
-      <w:proofErr w:type="spellStart"/>
-      <w:r>
-        <w:rPr>
-          <w:color w:val="0070C0"/>
-        </w:rPr>
-        <w:t>boolean</w:t>
-      </w:r>
-      <w:proofErr w:type="spellEnd"/>
-      <w:r>
-        <w:rPr>
-          <w:color w:val="0070C0"/>
-        </w:rPr>
-        <w:t xml:space="preserve">: </w:t>
-      </w:r>
-      <w:proofErr w:type="spellStart"/>
-      <w:r>
-        <w:rPr>
-          <w:color w:val="0070C0"/>
-        </w:rPr>
-        <w:t>sun_larger_than_moon</w:t>
-      </w:r>
-      <w:proofErr w:type="spellEnd"/>
-      <w:r>
-        <w:rPr>
-          <w:color w:val="0070C0"/>
-        </w:rPr>
-        <w:t>]</w:t>
-      </w:r>
-    </w:p>
-    <w:p>
-      <w:pPr>
-        <w:rPr>
-          <w:color w:val="0070C0"/>
-        </w:rPr>
-      </w:pPr>
-      <w:r>
-        <w:rPr>
-          <w:color w:val="0070C0"/>
-        </w:rPr>
-        <w:t xml:space="preserve">[currency: </w:t>
-      </w:r>
-      <w:proofErr w:type="spellStart"/>
-      <w:r>
-        <w:rPr>
-          <w:color w:val="0070C0"/>
-        </w:rPr>
-        <w:t>spending_on_sweets</w:t>
-      </w:r>
-      <w:proofErr w:type="spellEnd"/>
-      <w:r>
-        <w:rPr>
-          <w:color w:val="0070C0"/>
-        </w:rPr>
-        <w:t>]</w:t>
-      </w:r>
-    </w:p>
-    <w:p>
-      <w:pPr>
-        <w:rPr>
-          <w:color w:val="0070C0"/>
-        </w:rPr>
-      </w:pPr>
-      <w:r>
-        <w:rPr>
-          <w:color w:val="0070C0"/>
-        </w:rPr>
-        <w:t>[integer: age]</w:t>
-      </w:r>
-    </w:p>
-    <w:p>
-      <w:pPr>
-        <w:rPr>
-          <w:color w:val="0070C0"/>
-        </w:rPr>
-      </w:pPr>
-      <w:r>
-        <w:rPr>
-          <w:color w:val="0070C0"/>
-        </w:rPr>
-        <w:t xml:space="preserve">[float: </w:t>
-      </w:r>
-      <w:proofErr w:type="spellStart"/>
-      <w:r>
-        <w:rPr>
-          <w:color w:val="0070C0"/>
-        </w:rPr>
-        <w:t>height_in_meters</w:t>
-      </w:r>
-      <w:proofErr w:type="spellEnd"/>
-      <w:r>
-        <w:rPr>
-          <w:color w:val="0070C0"/>
-        </w:rPr>
-        <w:t>]</w:t>
-      </w:r>
-    </w:p>
-    <w:p>
-      <w:pPr>
-        <w:rPr>
-          <w:color w:val="0070C0"/>
-        </w:rPr>
-      </w:pPr>
-      <w:r>
-        <w:rPr>
-          <w:color w:val="0070C0"/>
-        </w:rPr>
-        <w:t xml:space="preserve">[string: </w:t>
-      </w:r>
-      <w:proofErr w:type="spellStart"/>
-      <w:r>
-        <w:rPr>
-          <w:color w:val="0070C0"/>
-        </w:rPr>
-        <w:t>field_of_studies</w:t>
-      </w:r>
-      <w:proofErr w:type="spellEnd"/>
-      <w:r>
-        <w:rPr>
-          <w:color w:val="0070C0"/>
-        </w:rPr>
-        <w:t>]</w:t>
-      </w:r>
-    </w:p>
-    <w:p>
-      <w:pPr>
-        <w:rPr>
-          <w:color w:val="0070C0"/>
-        </w:rPr>
-      </w:pPr>
-      <w:r>
-        <w:rPr>
-          <w:color w:val="0070C0"/>
-        </w:rPr>
-        <w:t>[</w:t>
-      </w:r>
-      <w:proofErr w:type="spellStart"/>
-      <w:r>
-        <w:rPr>
-          <w:color w:val="0070C0"/>
-        </w:rPr>
-        <w:t>longstring</w:t>
-      </w:r>
-      <w:proofErr w:type="spellEnd"/>
-      <w:r>
-        <w:rPr>
-          <w:color w:val="0070C0"/>
-        </w:rPr>
-        <w:t xml:space="preserve">: </w:t>
-      </w:r>
-      <w:proofErr w:type="spellStart"/>
-      <w:r>
-        <w:rPr>
-          <w:color w:val="0070C0"/>
-        </w:rPr>
-        <w:t>study_feedback</w:t>
-      </w:r>
-      <w:proofErr w:type="spellEnd"/>
-      <w:r>
-        <w:rPr>
-          <w:color w:val="0070C0"/>
-        </w:rPr>
-        <w:t>]</w:t>
-      </w:r>
-    </w:p>
-    <w:p>
-      <w:r>
-        <w:t>Finally, there is the standard button to submit the page.</w:t>
+          <w:color w:val="FF0000"/>
+        </w:rPr>
+        <w:t xml:space="preserve">group: </w:t>
+      </w:r>
+      <w:r>
+        <w:rPr>
+          <w:color w:val="FF0000"/>
+        </w:rPr>
+        <w:t>Instructions]</w:t>
+      </w:r>
+    </w:p>
+    <w:p>
+      <w:r>
+        <w:t xml:space="preserve">This page contains a group level form field and </w:t>
+      </w:r>
+      <w:r>
+        <w:t>a non-standard button that does not submit the page.</w:t>
+      </w:r>
+    </w:p>
+    <w:p>
+      <w:pPr>
+        <w:rPr>
+          <w:color w:val="0070C0"/>
+        </w:rPr>
+      </w:pPr>
+      <w:r>
+        <w:rPr>
+          <w:color w:val="0070C0"/>
+        </w:rPr>
+        <w:t>[integer: contribution]</w:t>
+      </w:r>
+    </w:p>
+    <w:p>
+      <w:pPr>
+        <w:rPr>
+          <w:color w:val="0070C0"/>
+        </w:rPr>
+      </w:pPr>
+      <w:r>
+        <w:rPr>
+          <w:color w:val="0070C0"/>
+        </w:rPr>
+        <w:t>[button: Do not submit]</w:t>
       </w:r>
     </w:p>
     <w:p>
@@ -460,50 +534,6 @@
           <w:color w:val="0070C0"/>
         </w:rPr>
         <w:t>[button: next]</w:t>
-      </w:r>
-    </w:p>
-    <w:p>
-      <w:pPr>
-        <w:rPr>
-          <w:color w:val="0070C0"/>
-        </w:rPr>
-      </w:pPr>
-    </w:p>
-    <w:p>
-      <w:pPr>
-        <w:rPr>
-          <w:color w:val="FF0000"/>
-        </w:rPr>
-      </w:pPr>
-      <w:r>
-        <w:rPr>
-          <w:color w:val="FF0000"/>
-        </w:rPr>
-        <w:t xml:space="preserve">[page: </w:t>
-      </w:r>
-      <w:r>
-        <w:rPr>
-          <w:color w:val="FF0000"/>
-        </w:rPr>
-        <w:t>Instructions]</w:t>
-      </w:r>
-    </w:p>
-    <w:p>
-      <w:r>
-        <w:t>This page contains the main instructions for the experiment. It contains a non-standard button that does not submit the page.</w:t>
-      </w:r>
-    </w:p>
-    <w:p>
-      <w:pPr>
-        <w:rPr>
-          <w:color w:val="0070C0"/>
-        </w:rPr>
-      </w:pPr>
-      <w:r>
-        <w:rPr>
-          <w:color w:val="0070C0"/>
-        </w:rPr>
-        <w:t>[button: Do not submit]</w:t>
       </w:r>
     </w:p>
     <w:sectPr>
@@ -516,8 +546,58 @@
 </w:document>
 </file>
 
+<file path=word/endnotes.xml><?xml version="1.0" encoding="utf-8"?>
+<w:endnotes xmlns:wpc="http://schemas.microsoft.com/office/word/2010/wordprocessingCanvas" xmlns:cx="http://schemas.microsoft.com/office/drawing/2014/chartex" xmlns:cx1="http://schemas.microsoft.com/office/drawing/2015/9/8/chartex" xmlns:cx2="http://schemas.microsoft.com/office/drawing/2015/10/21/chartex" xmlns:cx3="http://schemas.microsoft.com/office/drawing/2016/5/9/chartex" xmlns:cx4="http://schemas.microsoft.com/office/drawing/2016/5/10/chartex" xmlns:cx5="http://schemas.microsoft.com/office/drawing/2016/5/11/chartex" xmlns:cx6="http://schemas.microsoft.com/office/drawing/2016/5/12/chartex" xmlns:cx7="http://schemas.microsoft.com/office/drawing/2016/5/13/chartex" xmlns:cx8="http://schemas.microsoft.com/office/drawing/2016/5/14/chartex" xmlns:mc="http://schemas.openxmlformats.org/markup-compatibility/2006" xmlns:aink="http://schemas.microsoft.com/office/drawing/2016/ink" xmlns:am3d="http://schemas.microsoft.com/office/drawing/2017/model3d" xmlns:o="urn:schemas-microsoft-com:office:office" xmlns:oel="http://schemas.microsoft.com/office/2019/extlst" xmlns:r="http://schemas.openxmlformats.org/officeDocument/2006/relationships" xmlns:m="http://schemas.openxmlformats.org/officeDocument/2006/math" xmlns:v="urn:schemas-microsoft-com:vml" xmlns:wp14="http://schemas.microsoft.com/office/word/2010/wordprocessingDrawing" xmlns:wp="http://schemas.openxmlformats.org/drawingml/2006/wordprocessingDrawing" xmlns:w10="urn:schemas-microsoft-com:office:word" xmlns:w="http://schemas.openxmlformats.org/wordprocessingml/2006/main" xmlns:w14="http://schemas.microsoft.com/office/word/2010/wordml" xmlns:w15="http://schemas.microsoft.com/office/word/2012/wordml" xmlns:w16cex="http://schemas.microsoft.com/office/word/2018/wordml/cex" xmlns:w16cid="http://schemas.microsoft.com/office/word/2016/wordml/cid" xmlns:w16="http://schemas.microsoft.com/office/word/2018/wordml" xmlns:w16sdtdh="http://schemas.microsoft.com/office/word/2020/wordml/sdtdatahash" xmlns:w16se="http://schemas.microsoft.com/office/word/2015/wordml/symex" xmlns:wpg="http://schemas.microsoft.com/office/word/2010/wordprocessingGroup" xmlns:wpi="http://schemas.microsoft.com/office/word/2010/wordprocessingInk" xmlns:wne="http://schemas.microsoft.com/office/word/2006/wordml" xmlns:wps="http://schemas.microsoft.com/office/word/2010/wordprocessingShape" mc:Ignorable="w14 w15 w16se w16cid w16 w16cex w16sdtdh wp14">
+  <w:endnote w:type="separator" w:id="-1">
+    <w:p>
+      <w:pPr>
+        <w:spacing w:after="0" w:line="240" w:lineRule="auto"/>
+      </w:pPr>
+      <w:r>
+        <w:separator/>
+      </w:r>
+    </w:p>
+  </w:endnote>
+  <w:endnote w:type="continuationSeparator" w:id="0">
+    <w:p>
+      <w:pPr>
+        <w:spacing w:after="0" w:line="240" w:lineRule="auto"/>
+      </w:pPr>
+      <w:r>
+        <w:continuationSeparator/>
+      </w:r>
+    </w:p>
+  </w:endnote>
+</w:endnotes>
+</file>
+
+<file path=word/footnotes.xml><?xml version="1.0" encoding="utf-8"?>
+<w:footnotes xmlns:wpc="http://schemas.microsoft.com/office/word/2010/wordprocessingCanvas" xmlns:cx="http://schemas.microsoft.com/office/drawing/2014/chartex" xmlns:cx1="http://schemas.microsoft.com/office/drawing/2015/9/8/chartex" xmlns:cx2="http://schemas.microsoft.com/office/drawing/2015/10/21/chartex" xmlns:cx3="http://schemas.microsoft.com/office/drawing/2016/5/9/chartex" xmlns:cx4="http://schemas.microsoft.com/office/drawing/2016/5/10/chartex" xmlns:cx5="http://schemas.microsoft.com/office/drawing/2016/5/11/chartex" xmlns:cx6="http://schemas.microsoft.com/office/drawing/2016/5/12/chartex" xmlns:cx7="http://schemas.microsoft.com/office/drawing/2016/5/13/chartex" xmlns:cx8="http://schemas.microsoft.com/office/drawing/2016/5/14/chartex" xmlns:mc="http://schemas.openxmlformats.org/markup-compatibility/2006" xmlns:aink="http://schemas.microsoft.com/office/drawing/2016/ink" xmlns:am3d="http://schemas.microsoft.com/office/drawing/2017/model3d" xmlns:o="urn:schemas-microsoft-com:office:office" xmlns:oel="http://schemas.microsoft.com/office/2019/extlst" xmlns:r="http://schemas.openxmlformats.org/officeDocument/2006/relationships" xmlns:m="http://schemas.openxmlformats.org/officeDocument/2006/math" xmlns:v="urn:schemas-microsoft-com:vml" xmlns:wp14="http://schemas.microsoft.com/office/word/2010/wordprocessingDrawing" xmlns:wp="http://schemas.openxmlformats.org/drawingml/2006/wordprocessingDrawing" xmlns:w10="urn:schemas-microsoft-com:office:word" xmlns:w="http://schemas.openxmlformats.org/wordprocessingml/2006/main" xmlns:w14="http://schemas.microsoft.com/office/word/2010/wordml" xmlns:w15="http://schemas.microsoft.com/office/word/2012/wordml" xmlns:w16cex="http://schemas.microsoft.com/office/word/2018/wordml/cex" xmlns:w16cid="http://schemas.microsoft.com/office/word/2016/wordml/cid" xmlns:w16="http://schemas.microsoft.com/office/word/2018/wordml" xmlns:w16sdtdh="http://schemas.microsoft.com/office/word/2020/wordml/sdtdatahash" xmlns:w16se="http://schemas.microsoft.com/office/word/2015/wordml/symex" xmlns:wpg="http://schemas.microsoft.com/office/word/2010/wordprocessingGroup" xmlns:wpi="http://schemas.microsoft.com/office/word/2010/wordprocessingInk" xmlns:wne="http://schemas.microsoft.com/office/word/2006/wordml" xmlns:wps="http://schemas.microsoft.com/office/word/2010/wordprocessingShape" mc:Ignorable="w14 w15 w16se w16cid w16 w16cex w16sdtdh wp14">
+  <w:footnote w:type="separator" w:id="-1">
+    <w:p>
+      <w:pPr>
+        <w:spacing w:after="0" w:line="240" w:lineRule="auto"/>
+      </w:pPr>
+      <w:r>
+        <w:separator/>
+      </w:r>
+    </w:p>
+  </w:footnote>
+  <w:footnote w:type="continuationSeparator" w:id="0">
+    <w:p>
+      <w:pPr>
+        <w:spacing w:after="0" w:line="240" w:lineRule="auto"/>
+      </w:pPr>
+      <w:r>
+        <w:continuationSeparator/>
+      </w:r>
+    </w:p>
+  </w:footnote>
+</w:footnotes>
+</file>
+
 <file path=word/styles.xml><?xml version="1.0" encoding="utf-8"?>
-<w:styles xmlns:mc="http://schemas.openxmlformats.org/markup-compatibility/2006" xmlns:r="http://schemas.openxmlformats.org/officeDocument/2006/relationships" xmlns:w="http://schemas.openxmlformats.org/wordprocessingml/2006/main" xmlns:w14="http://schemas.microsoft.com/office/word/2010/wordml" xmlns:w15="http://schemas.microsoft.com/office/word/2012/wordml" xmlns:w16cid="http://schemas.microsoft.com/office/word/2016/wordml/cid" xmlns:w16se="http://schemas.microsoft.com/office/word/2015/wordml/symex" mc:Ignorable="w14 w15 w16se w16cid">
+<w:styles xmlns:mc="http://schemas.openxmlformats.org/markup-compatibility/2006" xmlns:r="http://schemas.openxmlformats.org/officeDocument/2006/relationships" xmlns:w="http://schemas.openxmlformats.org/wordprocessingml/2006/main" xmlns:w14="http://schemas.microsoft.com/office/word/2010/wordml" xmlns:w15="http://schemas.microsoft.com/office/word/2012/wordml" xmlns:w16cex="http://schemas.microsoft.com/office/word/2018/wordml/cex" xmlns:w16cid="http://schemas.microsoft.com/office/word/2016/wordml/cid" xmlns:w16="http://schemas.microsoft.com/office/word/2018/wordml" xmlns:w16sdtdh="http://schemas.microsoft.com/office/word/2020/wordml/sdtdatahash" xmlns:w16se="http://schemas.microsoft.com/office/word/2015/wordml/symex" mc:Ignorable="w14 w15 w16se w16cid w16 w16cex w16sdtdh">
   <w:docDefaults>
     <w:rPrDefault>
       <w:rPr>
@@ -533,7 +613,7 @@
       </w:pPr>
     </w:pPrDefault>
   </w:docDefaults>
-  <w:latentStyles w:defLockedState="0" w:defUIPriority="99" w:defSemiHidden="0" w:defUnhideWhenUsed="0" w:defQFormat="0" w:count="375">
+  <w:latentStyles w:defLockedState="0" w:defUIPriority="99" w:defSemiHidden="0" w:defUnhideWhenUsed="0" w:defQFormat="0" w:count="376">
     <w:lsdException w:name="Normal" w:uiPriority="0" w:qFormat="1"/>
     <w:lsdException w:name="heading 1" w:uiPriority="9" w:qFormat="1"/>
     <w:lsdException w:name="heading 2" w:semiHidden="1" w:uiPriority="9" w:unhideWhenUsed="1" w:qFormat="1"/>
@@ -639,7 +719,6 @@
     <w:lsdException w:name="HTML Sample" w:semiHidden="1" w:unhideWhenUsed="1"/>
     <w:lsdException w:name="HTML Typewriter" w:semiHidden="1" w:unhideWhenUsed="1"/>
     <w:lsdException w:name="HTML Variable" w:semiHidden="1" w:unhideWhenUsed="1"/>
-    <w:lsdException w:name="Normal Table" w:semiHidden="1" w:unhideWhenUsed="1"/>
     <w:lsdException w:name="annotation subject" w:semiHidden="1" w:unhideWhenUsed="1"/>
     <w:lsdException w:name="No List" w:semiHidden="1" w:unhideWhenUsed="1"/>
     <w:lsdException w:name="Outline List 1" w:semiHidden="1" w:unhideWhenUsed="1"/>
@@ -686,10 +765,8 @@
     <w:lsdException w:name="Table Subtle 2" w:semiHidden="1" w:unhideWhenUsed="1"/>
     <w:lsdException w:name="Table Web 1" w:semiHidden="1" w:unhideWhenUsed="1"/>
     <w:lsdException w:name="Table Web 2" w:semiHidden="1" w:unhideWhenUsed="1"/>
-    <w:lsdException w:name="Table Web 3" w:semiHidden="1" w:unhideWhenUsed="1"/>
     <w:lsdException w:name="Balloon Text" w:semiHidden="1" w:unhideWhenUsed="1"/>
     <w:lsdException w:name="Table Grid" w:uiPriority="39"/>
-    <w:lsdException w:name="Table Theme" w:semiHidden="1" w:unhideWhenUsed="1"/>
     <w:lsdException w:name="Placeholder Text" w:semiHidden="1"/>
     <w:lsdException w:name="No Spacing" w:uiPriority="1" w:qFormat="1"/>
     <w:lsdException w:name="Light Shading" w:uiPriority="60"/>
@@ -909,6 +986,7 @@
     <w:lsdException w:name="Smart Hyperlink" w:semiHidden="1" w:unhideWhenUsed="1"/>
     <w:lsdException w:name="Hashtag" w:semiHidden="1" w:unhideWhenUsed="1"/>
     <w:lsdException w:name="Unresolved Mention" w:semiHidden="1" w:unhideWhenUsed="1"/>
+    <w:lsdException w:name="Smart Link" w:semiHidden="1" w:unhideWhenUsed="1"/>
   </w:latentStyles>
   <w:style w:type="paragraph" w:default="1" w:styleId="Standard">
     <w:name w:val="Normal"/>
@@ -943,6 +1021,56 @@
     <w:uiPriority w:val="99"/>
     <w:semiHidden/>
     <w:unhideWhenUsed/>
+  </w:style>
+  <w:style w:type="paragraph" w:styleId="Kopfzeile">
+    <w:name w:val="header"/>
+    <w:basedOn w:val="Standard"/>
+    <w:link w:val="KopfzeileZchn"/>
+    <w:uiPriority w:val="99"/>
+    <w:unhideWhenUsed/>
+    <w:rsid w:val="00CF78E3"/>
+    <w:pPr>
+      <w:tabs>
+        <w:tab w:val="center" w:pos="4536"/>
+        <w:tab w:val="right" w:pos="9072"/>
+      </w:tabs>
+      <w:spacing w:after="0" w:line="240" w:lineRule="auto"/>
+    </w:pPr>
+  </w:style>
+  <w:style w:type="character" w:customStyle="1" w:styleId="KopfzeileZchn">
+    <w:name w:val="Kopfzeile Zchn"/>
+    <w:basedOn w:val="Absatz-Standardschriftart"/>
+    <w:link w:val="Kopfzeile"/>
+    <w:uiPriority w:val="99"/>
+    <w:rsid w:val="00CF78E3"/>
+    <w:rPr>
+      <w:lang w:val="en-US"/>
+    </w:rPr>
+  </w:style>
+  <w:style w:type="paragraph" w:styleId="Fuzeile">
+    <w:name w:val="footer"/>
+    <w:basedOn w:val="Standard"/>
+    <w:link w:val="FuzeileZchn"/>
+    <w:uiPriority w:val="99"/>
+    <w:unhideWhenUsed/>
+    <w:rsid w:val="00CF78E3"/>
+    <w:pPr>
+      <w:tabs>
+        <w:tab w:val="center" w:pos="4536"/>
+        <w:tab w:val="right" w:pos="9072"/>
+      </w:tabs>
+      <w:spacing w:after="0" w:line="240" w:lineRule="auto"/>
+    </w:pPr>
+  </w:style>
+  <w:style w:type="character" w:customStyle="1" w:styleId="FuzeileZchn">
+    <w:name w:val="Fußzeile Zchn"/>
+    <w:basedOn w:val="Absatz-Standardschriftart"/>
+    <w:link w:val="Fuzeile"/>
+    <w:uiPriority w:val="99"/>
+    <w:rsid w:val="00CF78E3"/>
+    <w:rPr>
+      <w:lang w:val="en-US"/>
+    </w:rPr>
   </w:style>
 </w:styles>
 </file>

--- a/Example.docx
+++ b/Example.docx
@@ -30,7 +30,13 @@
         <w:t>This is</w:t>
       </w:r>
       <w:r>
-        <w:t xml:space="preserve"> the first paragraph of the instructions. It contains a line break after “Dear participant,”. Note that the page’s name is given in standard red above. The page name is also used for the title.</w:t>
+        <w:t xml:space="preserve"> the first paragraph of the instructions. It contains a line break after “Dear participant,”. Note that the page’s name is given in standard red</w:t>
+      </w:r>
+      <w:r>
+        <w:t xml:space="preserve"> (#FF0000)</w:t>
+      </w:r>
+      <w:r>
+        <w:t xml:space="preserve"> above. The page name is also used for the title.</w:t>
       </w:r>
     </w:p>
     <w:p>
@@ -58,7 +64,25 @@
     </w:p>
     <w:p>
       <w:r>
-        <w:t xml:space="preserve">The third paragraph concerns values that are computed and shown to the participant. They should use standard green color. Variable names that are not prefixed with Player, Group, Session, or Constants, trigger a </w:t>
+        <w:t xml:space="preserve">The third paragraph concerns values that are computed and shown to the participant. They should use </w:t>
+      </w:r>
+      <w:r>
+        <w:t xml:space="preserve">Words’ </w:t>
+      </w:r>
+      <w:r>
+        <w:t>standard green color</w:t>
+      </w:r>
+      <w:r>
+        <w:t xml:space="preserve"> (#</w:t>
+      </w:r>
+      <w:r>
+        <w:t>00B050</w:t>
+      </w:r>
+      <w:r>
+        <w:t>)</w:t>
+      </w:r>
+      <w:r>
+        <w:t xml:space="preserve">. Variable names that are not prefixed with Player, Group, Session, or Constants, trigger a </w:t>
       </w:r>
       <w:proofErr w:type="spellStart"/>
       <w:r>
@@ -227,10 +251,37 @@
     </w:p>
     <w:p>
       <w:r>
-        <w:t>Finally, there are inputs and user interactable elements. These use the standard blue color.</w:t>
-      </w:r>
-      <w:r>
-        <w:t xml:space="preserve"> If not specified otherwise, inputs create fields on the player model.</w:t>
+        <w:t>T</w:t>
+      </w:r>
+      <w:r>
+        <w:t xml:space="preserve">here are inputs and user interactable elements. These use </w:t>
+      </w:r>
+      <w:r>
+        <w:t>Words’</w:t>
+      </w:r>
+      <w:r>
+        <w:t xml:space="preserve"> standard blue color</w:t>
+      </w:r>
+      <w:r>
+        <w:t xml:space="preserve"> (#</w:t>
+      </w:r>
+      <w:r>
+        <w:t>0070C0</w:t>
+      </w:r>
+      <w:r>
+        <w:t>)</w:t>
+      </w:r>
+      <w:r>
+        <w:t>.</w:t>
+      </w:r>
+      <w:r>
+        <w:t xml:space="preserve"> If not specified </w:t>
+      </w:r>
+      <w:r>
+        <w:t>in the page definition tag</w:t>
+      </w:r>
+      <w:r>
+        <w:t>, inputs create fields on the player model.</w:t>
       </w:r>
       <w:r>
         <w:t xml:space="preserve"> Here are some inputs:</w:t>
@@ -416,6 +467,9 @@
       <w:r>
         <w:t>An Input without a field specification is added to the list of form fields on the page, but does not generate a field definition on the model.</w:t>
       </w:r>
+      <w:r>
+        <w:t xml:space="preserve"> Like this one:</w:t>
+      </w:r>
     </w:p>
     <w:p>
       <w:r>
@@ -443,6 +497,9 @@
       <w:r>
         <w:t>Finally, there is the standard button to submit the page.</w:t>
       </w:r>
+      <w:r>
+        <w:t xml:space="preserve"> (‘next’ is a reserved word.)</w:t>
+      </w:r>
     </w:p>
     <w:p>
       <w:pPr>
@@ -491,7 +548,13 @@
     </w:p>
     <w:p>
       <w:r>
-        <w:t xml:space="preserve">This page contains a group level form field and </w:t>
+        <w:t xml:space="preserve">This </w:t>
+      </w:r>
+      <w:r>
+        <w:t xml:space="preserve">second </w:t>
+      </w:r>
+      <w:r>
+        <w:t xml:space="preserve">page contains a group level form field and </w:t>
       </w:r>
       <w:r>
         <w:t>a non-standard button that does not submit the page.</w:t>
@@ -719,6 +782,7 @@
     <w:lsdException w:name="HTML Sample" w:semiHidden="1" w:unhideWhenUsed="1"/>
     <w:lsdException w:name="HTML Typewriter" w:semiHidden="1" w:unhideWhenUsed="1"/>
     <w:lsdException w:name="HTML Variable" w:semiHidden="1" w:unhideWhenUsed="1"/>
+    <w:lsdException w:name="Normal Table" w:semiHidden="1" w:unhideWhenUsed="1"/>
     <w:lsdException w:name="annotation subject" w:semiHidden="1" w:unhideWhenUsed="1"/>
     <w:lsdException w:name="No List" w:semiHidden="1" w:unhideWhenUsed="1"/>
     <w:lsdException w:name="Outline List 1" w:semiHidden="1" w:unhideWhenUsed="1"/>
@@ -765,8 +829,10 @@
     <w:lsdException w:name="Table Subtle 2" w:semiHidden="1" w:unhideWhenUsed="1"/>
     <w:lsdException w:name="Table Web 1" w:semiHidden="1" w:unhideWhenUsed="1"/>
     <w:lsdException w:name="Table Web 2" w:semiHidden="1" w:unhideWhenUsed="1"/>
+    <w:lsdException w:name="Table Web 3" w:semiHidden="1" w:unhideWhenUsed="1"/>
     <w:lsdException w:name="Balloon Text" w:semiHidden="1" w:unhideWhenUsed="1"/>
     <w:lsdException w:name="Table Grid" w:uiPriority="39"/>
+    <w:lsdException w:name="Table Theme" w:semiHidden="1" w:unhideWhenUsed="1"/>
     <w:lsdException w:name="Placeholder Text" w:semiHidden="1"/>
     <w:lsdException w:name="No Spacing" w:uiPriority="1" w:qFormat="1"/>
     <w:lsdException w:name="Light Shading" w:uiPriority="60"/>
